--- a/Báo Cáo/Mockup/Login_Logout/ST-263.docx
+++ b/Báo Cáo/Mockup/Login_Logout/ST-263.docx
@@ -43,6 +43,23 @@
           <w:szCs w:val="26"/>
         </w:rPr>
         <w:t>Mockup</w:t>
+      </w:r>
+    </w:p>
+    <w:p>
+      <w:pPr>
+        <w:rPr>
+          <w:rFonts w:ascii="Times New Roman" w:hAnsi="Times New Roman" w:cs="Times New Roman"/>
+          <w:sz w:val="26"/>
+          <w:szCs w:val="26"/>
+        </w:rPr>
+      </w:pPr>
+      <w:r>
+        <w:rPr>
+          <w:rFonts w:ascii="Times New Roman" w:hAnsi="Times New Roman" w:cs="Times New Roman"/>
+          <w:sz w:val="26"/>
+          <w:szCs w:val="26"/>
+        </w:rPr>
+        <w:t>Đây là giao diện sau khi nhấn vào nút “Đăng ký” ở giao diện chính</w:t>
       </w:r>
     </w:p>
     <w:p>
@@ -205,6 +222,7 @@
           <w:sz w:val="26"/>
           <w:szCs w:val="26"/>
         </w:rPr>
+        <w:lastRenderedPageBreak/>
         <w:t>Xác nhận lại mật khẩu</w:t>
       </w:r>
     </w:p>
@@ -230,7 +248,6 @@
           <w:sz w:val="26"/>
           <w:szCs w:val="26"/>
         </w:rPr>
-        <w:lastRenderedPageBreak/>
         <w:t>Nhập họ và tên lót</w:t>
       </w:r>
     </w:p>
